--- a/Documentation/Opisy list/Harmonogram maszyn.docx
+++ b/Documentation/Opisy list/Harmonogram maszyn.docx
@@ -58,6 +58,8 @@
       <w:r>
         <w:rPr>
           <w:rFonts w:ascii="Times New Roman" w:hAnsi="Times New Roman" w:cs="Times New Roman"/>
+          <w:noProof/>
+          <w:lang w:eastAsia="pl-PL"/>
         </w:rPr>
         <w:drawing>
           <wp:inline distT="0" distB="0" distL="0" distR="0" wp14:anchorId="18278D2E" wp14:editId="2DE72AA5">
@@ -188,13 +190,7 @@
         <w:rPr>
           <w:rFonts w:ascii="Times New Roman" w:hAnsi="Times New Roman" w:cs="Times New Roman"/>
         </w:rPr>
-        <w:t>nazwa artykułu uruchomionego do produkcji (artykuł o kodzie takim sa</w:t>
-      </w:r>
-      <w:r>
-        <w:rPr>
-          <w:rFonts w:ascii="Times New Roman" w:hAnsi="Times New Roman" w:cs="Times New Roman"/>
-        </w:rPr>
-        <w:t>mym jak numer seryjny projektu)</w:t>
+        <w:t>nazwa artykułu uruchomionego do produkcji (artykuł o kodzie takim samym jak numer seryjny projektu)</w:t>
       </w:r>
     </w:p>
     <w:p>
@@ -235,6 +231,8 @@
       <w:r>
         <w:rPr>
           <w:rFonts w:ascii="Times New Roman" w:hAnsi="Times New Roman" w:cs="Times New Roman"/>
+          <w:noProof/>
+          <w:lang w:eastAsia="pl-PL"/>
         </w:rPr>
         <w:drawing>
           <wp:inline distT="0" distB="0" distL="0" distR="0" wp14:anchorId="622C120F" wp14:editId="30BBFCE5">
@@ -298,19 +296,35 @@
         <w:rPr>
           <w:rFonts w:ascii="Times New Roman" w:hAnsi="Times New Roman" w:cs="Times New Roman"/>
         </w:rPr>
-        <w:t>Data na kiedy powinny zostać dostarczone najważniejsze części produkcyjne. Data ta powinna być ustawiona na 4 tygodnie przed datą wykonania projektu. Jest to data ustawiana w zakładce Detail projektu w dziale Produkcja (pole nazwane „przewidziany termin dostawy”).</w:t>
-      </w:r>
-    </w:p>
-    <w:p>
-      <w:pPr>
-        <w:jc w:val="both"/>
-        <w:rPr>
-          <w:rFonts w:ascii="Times New Roman" w:hAnsi="Times New Roman" w:cs="Times New Roman"/>
-        </w:rPr>
-      </w:pPr>
-      <w:r>
-        <w:rPr>
-          <w:rFonts w:ascii="Times New Roman" w:hAnsi="Times New Roman" w:cs="Times New Roman"/>
+        <w:t xml:space="preserve">Data na kiedy powinny zostać dostarczone najważniejsze części produkcyjne. Data ta powinna być ustawiona na 4 tygodnie przed datą wykonania projektu. Jest to data ustawiana w zakładce </w:t>
+      </w:r>
+      <w:proofErr w:type="spellStart"/>
+      <w:r>
+        <w:rPr>
+          <w:rFonts w:ascii="Times New Roman" w:hAnsi="Times New Roman" w:cs="Times New Roman"/>
+        </w:rPr>
+        <w:t>Detail</w:t>
+      </w:r>
+      <w:proofErr w:type="spellEnd"/>
+      <w:r>
+        <w:rPr>
+          <w:rFonts w:ascii="Times New Roman" w:hAnsi="Times New Roman" w:cs="Times New Roman"/>
+        </w:rPr>
+        <w:t xml:space="preserve"> projektu w dziale Produkcja (pole nazwane „przewidziany termin dostawy”).</w:t>
+      </w:r>
+    </w:p>
+    <w:p>
+      <w:pPr>
+        <w:jc w:val="both"/>
+        <w:rPr>
+          <w:rFonts w:ascii="Times New Roman" w:hAnsi="Times New Roman" w:cs="Times New Roman"/>
+        </w:rPr>
+      </w:pPr>
+      <w:r>
+        <w:rPr>
+          <w:rFonts w:ascii="Times New Roman" w:hAnsi="Times New Roman" w:cs="Times New Roman"/>
+          <w:noProof/>
+          <w:lang w:eastAsia="pl-PL"/>
         </w:rPr>
         <w:lastRenderedPageBreak/>
         <w:drawing>
@@ -388,6 +402,8 @@
       <w:r>
         <w:rPr>
           <w:rFonts w:ascii="Times New Roman" w:hAnsi="Times New Roman" w:cs="Times New Roman"/>
+          <w:noProof/>
+          <w:lang w:eastAsia="pl-PL"/>
         </w:rPr>
         <w:lastRenderedPageBreak/>
         <w:drawing>
@@ -465,6 +481,8 @@
       <w:r>
         <w:rPr>
           <w:rFonts w:ascii="Times New Roman" w:hAnsi="Times New Roman" w:cs="Times New Roman"/>
+          <w:noProof/>
+          <w:lang w:eastAsia="pl-PL"/>
         </w:rPr>
         <w:lastRenderedPageBreak/>
         <w:drawing>
@@ -657,6 +675,8 @@
       <w:r>
         <w:rPr>
           <w:rFonts w:ascii="Times New Roman" w:hAnsi="Times New Roman" w:cs="Times New Roman"/>
+          <w:noProof/>
+          <w:lang w:eastAsia="pl-PL"/>
         </w:rPr>
         <w:lastRenderedPageBreak/>
         <w:drawing>
@@ -724,16 +744,53 @@
         </w:rPr>
         <w:t>Pole „potwierdzony termin dostawy” oznaczony zieloną gwiazdką w zleceniu sprzedażowym.</w:t>
       </w:r>
+    </w:p>
+    <w:p>
+      <w:pPr>
+        <w:jc w:val="both"/>
+        <w:rPr>
+          <w:rFonts w:ascii="Times New Roman" w:hAnsi="Times New Roman" w:cs="Times New Roman"/>
+        </w:rPr>
+      </w:pPr>
+    </w:p>
+    <w:p>
+      <w:pPr>
+        <w:jc w:val="center"/>
+        <w:rPr>
+          <w:rFonts w:ascii="Times New Roman" w:hAnsi="Times New Roman" w:cs="Times New Roman"/>
+          <w:sz w:val="28"/>
+        </w:rPr>
+      </w:pPr>
+      <w:r>
+        <w:rPr>
+          <w:rFonts w:ascii="Times New Roman" w:hAnsi="Times New Roman" w:cs="Times New Roman"/>
+          <w:sz w:val="28"/>
+        </w:rPr>
+        <w:t>Harmonogram wszystkich projektów</w:t>
+      </w:r>
+      <w:r>
+        <w:rPr>
+          <w:rFonts w:ascii="Times New Roman" w:hAnsi="Times New Roman" w:cs="Times New Roman"/>
+          <w:sz w:val="28"/>
+        </w:rPr>
+        <w:t>:</w:t>
+      </w:r>
+    </w:p>
+    <w:p>
+      <w:pPr>
+        <w:jc w:val="both"/>
+        <w:rPr>
+          <w:rFonts w:ascii="Times New Roman" w:hAnsi="Times New Roman" w:cs="Times New Roman"/>
+        </w:rPr>
+      </w:pPr>
+      <w:r>
+        <w:rPr>
+          <w:rFonts w:ascii="Times New Roman" w:hAnsi="Times New Roman" w:cs="Times New Roman"/>
+        </w:rPr>
+        <w:t xml:space="preserve">jest rozszerzonym harmonogramem maszyn, w którym uwzględniane są również inne otwarte projekty z innych grup (nie tylko 2 i 6 – tokarki). </w:t>
+      </w:r>
       <w:bookmarkStart w:id="0" w:name="_GoBack"/>
       <w:bookmarkEnd w:id="0"/>
-    </w:p>
-    <w:p>
-      <w:pPr>
-        <w:jc w:val="both"/>
-        <w:rPr>
-          <w:rFonts w:ascii="Times New Roman" w:hAnsi="Times New Roman" w:cs="Times New Roman"/>
-        </w:rPr>
-      </w:pPr>
     </w:p>
     <w:sectPr>
       <w:type w:val="continuous"/>
